--- a/lab-4/звіт.docx
+++ b/lab-4/звіт.docx
@@ -1999,7 +1999,31 @@
         <w:rPr>
           <w:lang w:val="uk-UA"/>
         </w:rPr>
-        <w:t>. Вони дізналися, як передавати дані за допомогою методів GET і POST і чому GET не підходить для передачі конфіденційної інформації.</w:t>
+        <w:t xml:space="preserve">. </w:t>
+      </w:r>
+      <w:r>
+        <w:rPr>
+          <w:lang w:val="uk-UA"/>
+        </w:rPr>
+        <w:t>Я</w:t>
+      </w:r>
+      <w:r>
+        <w:rPr>
+          <w:lang w:val="uk-UA"/>
+        </w:rPr>
+        <w:t xml:space="preserve"> дізна</w:t>
+      </w:r>
+      <w:r>
+        <w:rPr>
+          <w:lang w:val="uk-UA"/>
+        </w:rPr>
+        <w:t>вся</w:t>
+      </w:r>
+      <w:r>
+        <w:rPr>
+          <w:lang w:val="uk-UA"/>
+        </w:rPr>
+        <w:t>, як передавати дані за допомогою методів GET і POST і чому GET не підходить для передачі конфіденційної інформації.</w:t>
       </w:r>
       <w:r>
         <w:rPr>
@@ -2011,18 +2035,42 @@
         <w:rPr>
           <w:lang w:val="uk-UA"/>
         </w:rPr>
-        <w:t xml:space="preserve"> Вони також навчилися використовувати тег</w:t>
-      </w:r>
-      <w:r>
-        <w:rPr>
-          <w:lang w:val="uk-UA"/>
-        </w:rPr>
         <w:t xml:space="preserve"> </w:t>
       </w:r>
       <w:r>
         <w:rPr>
           <w:lang w:val="uk-UA"/>
         </w:rPr>
+        <w:t>Т</w:t>
+      </w:r>
+      <w:r>
+        <w:rPr>
+          <w:lang w:val="uk-UA"/>
+        </w:rPr>
+        <w:t>акож навч</w:t>
+      </w:r>
+      <w:r>
+        <w:rPr>
+          <w:lang w:val="uk-UA"/>
+        </w:rPr>
+        <w:t>ився</w:t>
+      </w:r>
+      <w:r>
+        <w:rPr>
+          <w:lang w:val="uk-UA"/>
+        </w:rPr>
+        <w:t xml:space="preserve"> використовувати тег</w:t>
+      </w:r>
+      <w:r>
+        <w:rPr>
+          <w:lang w:val="uk-UA"/>
+        </w:rPr>
+        <w:t xml:space="preserve"> </w:t>
+      </w:r>
+      <w:r>
+        <w:rPr>
+          <w:lang w:val="uk-UA"/>
+        </w:rPr>
         <w:t>&lt;</w:t>
       </w:r>
       <w:proofErr w:type="spellStart"/>
@@ -2037,35 +2085,99 @@
         <w:rPr>
           <w:lang w:val="uk-UA"/>
         </w:rPr>
-        <w:t xml:space="preserve">&gt;, який дозволяє змінювати розмір зображень відповідно до розміру екрану. Додавання прапорців та перемикачів допомогло їм зрозуміти, як обробляються множинні варіанти у формах. Тестування локальної версії проекту дозволило нам перевірити, що він працює правильно, а хмарні сервіси </w:t>
+        <w:t xml:space="preserve">&gt;, який дозволяє змінювати розмір зображень відповідно до розміру екрану. Додавання прапорців та перемикачів допомогло </w:t>
+      </w:r>
+      <w:r>
+        <w:rPr>
+          <w:lang w:val="uk-UA"/>
+        </w:rPr>
+        <w:t>мені</w:t>
+      </w:r>
+      <w:r>
+        <w:rPr>
+          <w:lang w:val="uk-UA"/>
+        </w:rPr>
+        <w:t xml:space="preserve"> зрозуміти, як обробляються множинні варіанти у формах. </w:t>
+      </w:r>
+      <w:r>
+        <w:rPr>
+          <w:lang w:val="uk-UA"/>
+        </w:rPr>
+        <w:t>Прот</w:t>
+      </w:r>
+      <w:r>
+        <w:rPr>
+          <w:lang w:val="uk-UA"/>
+        </w:rPr>
+        <w:t>естува</w:t>
+      </w:r>
+      <w:r>
+        <w:rPr>
+          <w:lang w:val="uk-UA"/>
+        </w:rPr>
+        <w:t>в</w:t>
+      </w:r>
+      <w:r>
+        <w:rPr>
+          <w:lang w:val="uk-UA"/>
+        </w:rPr>
+        <w:t xml:space="preserve"> проект </w:t>
+      </w:r>
+      <w:r>
+        <w:rPr>
+          <w:lang w:val="uk-UA"/>
+        </w:rPr>
+        <w:t xml:space="preserve">і впевнився, </w:t>
+      </w:r>
+      <w:r>
+        <w:rPr>
+          <w:lang w:val="uk-UA"/>
+        </w:rPr>
+        <w:t>що він працює правильно, а хмарн</w:t>
+      </w:r>
+      <w:r>
+        <w:rPr>
+          <w:lang w:val="uk-UA"/>
+        </w:rPr>
+        <w:t xml:space="preserve">ий сервіс </w:t>
       </w:r>
       <w:proofErr w:type="spellStart"/>
       <w:r>
         <w:rPr>
           <w:lang w:val="uk-UA"/>
         </w:rPr>
-        <w:t>CodePen</w:t>
+        <w:t>CodeSandbox</w:t>
       </w:r>
       <w:proofErr w:type="spellEnd"/>
       <w:r>
         <w:rPr>
           <w:lang w:val="uk-UA"/>
         </w:rPr>
-        <w:t xml:space="preserve"> та </w:t>
-      </w:r>
-      <w:proofErr w:type="spellStart"/>
-      <w:r>
-        <w:rPr>
-          <w:lang w:val="uk-UA"/>
-        </w:rPr>
-        <w:t>CodeSandbox</w:t>
-      </w:r>
-      <w:proofErr w:type="spellEnd"/>
-      <w:r>
-        <w:rPr>
-          <w:lang w:val="uk-UA"/>
-        </w:rPr>
-        <w:t xml:space="preserve"> полегшили тестування та налагодження нашого коду.</w:t>
+        <w:t xml:space="preserve"> полегши</w:t>
+      </w:r>
+      <w:r>
+        <w:rPr>
+          <w:lang w:val="uk-UA"/>
+        </w:rPr>
+        <w:t>в</w:t>
+      </w:r>
+      <w:r>
+        <w:rPr>
+          <w:lang w:val="uk-UA"/>
+        </w:rPr>
+        <w:t xml:space="preserve"> тестування та налагодження</w:t>
+      </w:r>
+      <w:r>
+        <w:rPr>
+          <w:lang w:val="uk-UA"/>
+        </w:rPr>
+        <w:t xml:space="preserve"> </w:t>
+      </w:r>
+      <w:r>
+        <w:rPr>
+          <w:lang w:val="uk-UA"/>
+        </w:rPr>
+        <w:t>коду.</w:t>
       </w:r>
     </w:p>
     <w:sectPr>
